--- a/Semester 7/OCN/Expt-8/Expt-8.docx
+++ b/Semester 7/OCN/Expt-8/Expt-8.docx
@@ -29,7 +29,6 @@
           <w:szCs w:val="20"/>
         </w:rPr>
       </w:pPr>
-      <w:proofErr w:type="spellStart"/>
       <w:r>
         <w:rPr>
           <w:rFonts w:ascii="Courier New" w:hAnsi="Courier New" w:cs="Courier New"/>
@@ -37,14 +36,6 @@
         </w:rPr>
         <w:t>clc</w:t>
       </w:r>
-      <w:proofErr w:type="spellEnd"/>
-      <w:r>
-        <w:rPr>
-          <w:rFonts w:ascii="Courier New" w:hAnsi="Courier New" w:cs="Courier New"/>
-          <w:color w:val="000000"/>
-        </w:rPr>
-        <w:t>;</w:t>
-      </w:r>
     </w:p>
     <w:p>
       <w:pPr>
@@ -72,13 +63,6 @@
         </w:rPr>
         <w:t>all</w:t>
       </w:r>
-      <w:r>
-        <w:rPr>
-          <w:rFonts w:ascii="Courier New" w:hAnsi="Courier New" w:cs="Courier New"/>
-          <w:color w:val="000000"/>
-        </w:rPr>
-        <w:t>;</w:t>
-      </w:r>
     </w:p>
     <w:p>
       <w:pPr>
@@ -106,342 +90,260 @@
         </w:rPr>
         <w:t>all</w:t>
       </w:r>
-      <w:r>
-        <w:rPr>
-          <w:rFonts w:ascii="Courier New" w:hAnsi="Courier New" w:cs="Courier New"/>
-          <w:color w:val="000000"/>
-        </w:rPr>
-        <w:t>;</w:t>
-      </w:r>
-    </w:p>
-    <w:p>
-      <w:pPr>
-        <w:autoSpaceDE w:val="0"/>
-        <w:autoSpaceDN w:val="0"/>
-        <w:adjustRightInd w:val="0"/>
-        <w:spacing w:after="0" w:line="240" w:lineRule="auto"/>
-        <w:rPr>
-          <w:rFonts w:ascii="Courier New" w:hAnsi="Courier New" w:cs="Courier New"/>
-          <w:sz w:val="20"/>
-          <w:szCs w:val="20"/>
-        </w:rPr>
-      </w:pPr>
-      <w:proofErr w:type="spellStart"/>
-      <w:r>
-        <w:rPr>
-          <w:rFonts w:ascii="Courier New" w:hAnsi="Courier New" w:cs="Courier New"/>
-          <w:color w:val="000000"/>
-        </w:rPr>
-        <w:t>pr</w:t>
-      </w:r>
-      <w:proofErr w:type="spellEnd"/>
-      <w:r>
-        <w:rPr>
-          <w:rFonts w:ascii="Courier New" w:hAnsi="Courier New" w:cs="Courier New"/>
-          <w:color w:val="000000"/>
-        </w:rPr>
-        <w:t>=-32;</w:t>
-      </w:r>
-    </w:p>
-    <w:p>
-      <w:pPr>
-        <w:autoSpaceDE w:val="0"/>
-        <w:autoSpaceDN w:val="0"/>
-        <w:adjustRightInd w:val="0"/>
-        <w:spacing w:after="0" w:line="240" w:lineRule="auto"/>
-        <w:rPr>
-          <w:rFonts w:ascii="Courier New" w:hAnsi="Courier New" w:cs="Courier New"/>
-          <w:sz w:val="20"/>
-          <w:szCs w:val="20"/>
-        </w:rPr>
-      </w:pPr>
-      <w:proofErr w:type="spellStart"/>
-      <w:r>
-        <w:rPr>
-          <w:rFonts w:ascii="Courier New" w:hAnsi="Courier New" w:cs="Courier New"/>
-          <w:color w:val="000000"/>
-        </w:rPr>
-        <w:t>pt</w:t>
-      </w:r>
-      <w:proofErr w:type="spellEnd"/>
-      <w:r>
-        <w:rPr>
-          <w:rFonts w:ascii="Courier New" w:hAnsi="Courier New" w:cs="Courier New"/>
-          <w:color w:val="000000"/>
-        </w:rPr>
-        <w:t>=3;</w:t>
-      </w:r>
-    </w:p>
-    <w:p>
-      <w:pPr>
-        <w:autoSpaceDE w:val="0"/>
-        <w:autoSpaceDN w:val="0"/>
-        <w:adjustRightInd w:val="0"/>
-        <w:spacing w:after="0" w:line="240" w:lineRule="auto"/>
-        <w:rPr>
-          <w:rFonts w:ascii="Courier New" w:hAnsi="Courier New" w:cs="Courier New"/>
-          <w:sz w:val="20"/>
-          <w:szCs w:val="20"/>
-        </w:rPr>
-      </w:pPr>
-      <w:proofErr w:type="spellStart"/>
-      <w:r>
-        <w:rPr>
-          <w:rFonts w:ascii="Courier New" w:hAnsi="Courier New" w:cs="Courier New"/>
-          <w:color w:val="000000"/>
-        </w:rPr>
-        <w:t>sm</w:t>
-      </w:r>
-      <w:proofErr w:type="spellEnd"/>
-      <w:r>
-        <w:rPr>
-          <w:rFonts w:ascii="Courier New" w:hAnsi="Courier New" w:cs="Courier New"/>
-          <w:color w:val="000000"/>
-        </w:rPr>
-        <w:t>=6;</w:t>
-      </w:r>
-    </w:p>
-    <w:p>
-      <w:pPr>
-        <w:autoSpaceDE w:val="0"/>
-        <w:autoSpaceDN w:val="0"/>
-        <w:adjustRightInd w:val="0"/>
-        <w:spacing w:after="0" w:line="240" w:lineRule="auto"/>
-        <w:rPr>
-          <w:rFonts w:ascii="Courier New" w:hAnsi="Courier New" w:cs="Courier New"/>
-          <w:sz w:val="20"/>
-          <w:szCs w:val="20"/>
-        </w:rPr>
-      </w:pPr>
-      <w:r>
-        <w:rPr>
-          <w:rFonts w:ascii="Courier New" w:hAnsi="Courier New" w:cs="Courier New"/>
-          <w:color w:val="000000"/>
-        </w:rPr>
-        <w:t>alpha=0.3;</w:t>
-      </w:r>
-    </w:p>
-    <w:p>
-      <w:pPr>
-        <w:autoSpaceDE w:val="0"/>
-        <w:autoSpaceDN w:val="0"/>
-        <w:adjustRightInd w:val="0"/>
-        <w:spacing w:after="0" w:line="240" w:lineRule="auto"/>
-        <w:rPr>
-          <w:rFonts w:ascii="Courier New" w:hAnsi="Courier New" w:cs="Courier New"/>
-          <w:sz w:val="20"/>
-          <w:szCs w:val="20"/>
-        </w:rPr>
-      </w:pPr>
-      <w:proofErr w:type="spellStart"/>
-      <w:r>
-        <w:rPr>
-          <w:rFonts w:ascii="Courier New" w:hAnsi="Courier New" w:cs="Courier New"/>
-          <w:color w:val="000000"/>
-        </w:rPr>
-        <w:t>c_loss</w:t>
-      </w:r>
-      <w:proofErr w:type="spellEnd"/>
-      <w:r>
-        <w:rPr>
-          <w:rFonts w:ascii="Courier New" w:hAnsi="Courier New" w:cs="Courier New"/>
-          <w:color w:val="000000"/>
-        </w:rPr>
-        <w:t>=2;</w:t>
-      </w:r>
-    </w:p>
-    <w:p>
-      <w:pPr>
-        <w:autoSpaceDE w:val="0"/>
-        <w:autoSpaceDN w:val="0"/>
-        <w:adjustRightInd w:val="0"/>
-        <w:spacing w:after="0" w:line="240" w:lineRule="auto"/>
-        <w:rPr>
-          <w:rFonts w:ascii="Courier New" w:hAnsi="Courier New" w:cs="Courier New"/>
-          <w:sz w:val="20"/>
-          <w:szCs w:val="20"/>
-        </w:rPr>
-      </w:pPr>
-      <w:proofErr w:type="spellStart"/>
-      <w:r>
-        <w:rPr>
-          <w:rFonts w:ascii="Courier New" w:hAnsi="Courier New" w:cs="Courier New"/>
-          <w:color w:val="000000"/>
-        </w:rPr>
-        <w:t>j_loss</w:t>
-      </w:r>
-      <w:proofErr w:type="spellEnd"/>
-      <w:r>
-        <w:rPr>
-          <w:rFonts w:ascii="Courier New" w:hAnsi="Courier New" w:cs="Courier New"/>
-          <w:color w:val="000000"/>
-        </w:rPr>
-        <w:t>=2;</w:t>
-      </w:r>
-    </w:p>
-    <w:p>
-      <w:pPr>
-        <w:autoSpaceDE w:val="0"/>
-        <w:autoSpaceDN w:val="0"/>
-        <w:adjustRightInd w:val="0"/>
-        <w:spacing w:after="0" w:line="240" w:lineRule="auto"/>
-        <w:rPr>
-          <w:rFonts w:ascii="Courier New" w:hAnsi="Courier New" w:cs="Courier New"/>
-          <w:sz w:val="20"/>
-          <w:szCs w:val="20"/>
-        </w:rPr>
-      </w:pPr>
-      <w:r>
-        <w:rPr>
-          <w:rFonts w:ascii="Courier New" w:hAnsi="Courier New" w:cs="Courier New"/>
-          <w:color w:val="000000"/>
-        </w:rPr>
-        <w:t>L=60;</w:t>
-      </w:r>
-    </w:p>
-    <w:p>
-      <w:pPr>
-        <w:autoSpaceDE w:val="0"/>
-        <w:autoSpaceDN w:val="0"/>
-        <w:adjustRightInd w:val="0"/>
-        <w:spacing w:after="0" w:line="240" w:lineRule="auto"/>
-        <w:rPr>
-          <w:rFonts w:ascii="Courier New" w:hAnsi="Courier New" w:cs="Courier New"/>
-          <w:sz w:val="20"/>
-          <w:szCs w:val="20"/>
-        </w:rPr>
-      </w:pPr>
-      <w:proofErr w:type="spellStart"/>
-      <w:r>
-        <w:rPr>
-          <w:rFonts w:ascii="Courier New" w:hAnsi="Courier New" w:cs="Courier New"/>
-          <w:color w:val="000000"/>
-        </w:rPr>
-        <w:t>f_loss</w:t>
-      </w:r>
-      <w:proofErr w:type="spellEnd"/>
-      <w:r>
-        <w:rPr>
-          <w:rFonts w:ascii="Courier New" w:hAnsi="Courier New" w:cs="Courier New"/>
-          <w:color w:val="000000"/>
-        </w:rPr>
-        <w:t>=L*alpha;</w:t>
-      </w:r>
-    </w:p>
-    <w:p>
-      <w:pPr>
-        <w:autoSpaceDE w:val="0"/>
-        <w:autoSpaceDN w:val="0"/>
-        <w:adjustRightInd w:val="0"/>
-        <w:spacing w:after="0" w:line="240" w:lineRule="auto"/>
-        <w:rPr>
-          <w:rFonts w:ascii="Courier New" w:hAnsi="Courier New" w:cs="Courier New"/>
-          <w:sz w:val="20"/>
-          <w:szCs w:val="20"/>
-        </w:rPr>
-      </w:pPr>
-      <w:r>
-        <w:rPr>
-          <w:rFonts w:ascii="Courier New" w:hAnsi="Courier New" w:cs="Courier New"/>
-          <w:color w:val="000000"/>
-        </w:rPr>
-        <w:t>pl=</w:t>
-      </w:r>
-      <w:proofErr w:type="spellStart"/>
-      <w:r>
-        <w:rPr>
-          <w:rFonts w:ascii="Courier New" w:hAnsi="Courier New" w:cs="Courier New"/>
-          <w:color w:val="000000"/>
-        </w:rPr>
-        <w:t>pt-pr</w:t>
-      </w:r>
-      <w:proofErr w:type="spellEnd"/>
-      <w:r>
-        <w:rPr>
-          <w:rFonts w:ascii="Courier New" w:hAnsi="Courier New" w:cs="Courier New"/>
-          <w:color w:val="000000"/>
-        </w:rPr>
-        <w:t>;</w:t>
-      </w:r>
-    </w:p>
-    <w:p>
-      <w:pPr>
-        <w:autoSpaceDE w:val="0"/>
-        <w:autoSpaceDN w:val="0"/>
-        <w:adjustRightInd w:val="0"/>
-        <w:spacing w:after="0" w:line="240" w:lineRule="auto"/>
-        <w:rPr>
-          <w:rFonts w:ascii="Courier New" w:hAnsi="Courier New" w:cs="Courier New"/>
-          <w:sz w:val="20"/>
-          <w:szCs w:val="20"/>
-        </w:rPr>
-      </w:pPr>
-      <w:proofErr w:type="spellStart"/>
-      <w:r>
-        <w:rPr>
-          <w:rFonts w:ascii="Courier New" w:hAnsi="Courier New" w:cs="Courier New"/>
-          <w:color w:val="000000"/>
-        </w:rPr>
-        <w:t>totalp_loss</w:t>
-      </w:r>
-      <w:proofErr w:type="spellEnd"/>
-      <w:r>
-        <w:rPr>
-          <w:rFonts w:ascii="Courier New" w:hAnsi="Courier New" w:cs="Courier New"/>
-          <w:color w:val="000000"/>
-        </w:rPr>
-        <w:t>=</w:t>
-      </w:r>
-      <w:proofErr w:type="spellStart"/>
-      <w:r>
-        <w:rPr>
-          <w:rFonts w:ascii="Courier New" w:hAnsi="Courier New" w:cs="Courier New"/>
-          <w:color w:val="000000"/>
-        </w:rPr>
-        <w:t>f_loss</w:t>
-      </w:r>
-      <w:proofErr w:type="spellEnd"/>
-      <w:r>
-        <w:rPr>
-          <w:rFonts w:ascii="Courier New" w:hAnsi="Courier New" w:cs="Courier New"/>
-          <w:color w:val="000000"/>
-        </w:rPr>
-        <w:t>+(2*(</w:t>
-      </w:r>
-      <w:proofErr w:type="spellStart"/>
-      <w:r>
-        <w:rPr>
-          <w:rFonts w:ascii="Courier New" w:hAnsi="Courier New" w:cs="Courier New"/>
-          <w:color w:val="000000"/>
-        </w:rPr>
-        <w:t>j_loss+c_</w:t>
-      </w:r>
-      <w:proofErr w:type="gramStart"/>
-      <w:r>
-        <w:rPr>
-          <w:rFonts w:ascii="Courier New" w:hAnsi="Courier New" w:cs="Courier New"/>
-          <w:color w:val="000000"/>
-        </w:rPr>
-        <w:t>loss</w:t>
-      </w:r>
-      <w:proofErr w:type="spellEnd"/>
-      <w:r>
-        <w:rPr>
-          <w:rFonts w:ascii="Courier New" w:hAnsi="Courier New" w:cs="Courier New"/>
-          <w:color w:val="000000"/>
-        </w:rPr>
-        <w:t>)+</w:t>
-      </w:r>
-      <w:proofErr w:type="spellStart"/>
-      <w:proofErr w:type="gramEnd"/>
-      <w:r>
-        <w:rPr>
-          <w:rFonts w:ascii="Courier New" w:hAnsi="Courier New" w:cs="Courier New"/>
-          <w:color w:val="000000"/>
-        </w:rPr>
-        <w:t>sm+c_loss</w:t>
-      </w:r>
-      <w:proofErr w:type="spellEnd"/>
+    </w:p>
+    <w:p>
+      <w:pPr>
+        <w:autoSpaceDE w:val="0"/>
+        <w:autoSpaceDN w:val="0"/>
+        <w:adjustRightInd w:val="0"/>
+        <w:spacing w:after="0" w:line="240" w:lineRule="auto"/>
+        <w:rPr>
+          <w:rFonts w:ascii="Courier New" w:hAnsi="Courier New" w:cs="Courier New"/>
+          <w:sz w:val="20"/>
+          <w:szCs w:val="20"/>
+        </w:rPr>
+      </w:pPr>
+      <w:r>
+        <w:rPr>
+          <w:rFonts w:ascii="Courier New" w:hAnsi="Courier New" w:cs="Courier New"/>
+          <w:color w:val="000000"/>
+        </w:rPr>
+        <w:t>lam_p= 980;</w:t>
+      </w:r>
+    </w:p>
+    <w:p>
+      <w:pPr>
+        <w:autoSpaceDE w:val="0"/>
+        <w:autoSpaceDN w:val="0"/>
+        <w:adjustRightInd w:val="0"/>
+        <w:spacing w:after="0" w:line="240" w:lineRule="auto"/>
+        <w:rPr>
+          <w:rFonts w:ascii="Courier New" w:hAnsi="Courier New" w:cs="Courier New"/>
+          <w:sz w:val="20"/>
+          <w:szCs w:val="20"/>
+        </w:rPr>
+      </w:pPr>
+      <w:r>
+        <w:rPr>
+          <w:rFonts w:ascii="Courier New" w:hAnsi="Courier New" w:cs="Courier New"/>
+          <w:color w:val="000000"/>
+        </w:rPr>
+        <w:t>lam_p1=1480;</w:t>
+      </w:r>
+    </w:p>
+    <w:p>
+      <w:pPr>
+        <w:autoSpaceDE w:val="0"/>
+        <w:autoSpaceDN w:val="0"/>
+        <w:adjustRightInd w:val="0"/>
+        <w:spacing w:after="0" w:line="240" w:lineRule="auto"/>
+        <w:rPr>
+          <w:rFonts w:ascii="Courier New" w:hAnsi="Courier New" w:cs="Courier New"/>
+          <w:sz w:val="20"/>
+          <w:szCs w:val="20"/>
+        </w:rPr>
+      </w:pPr>
+      <w:r>
+        <w:rPr>
+          <w:rFonts w:ascii="Courier New" w:hAnsi="Courier New" w:cs="Courier New"/>
+          <w:color w:val="000000"/>
+        </w:rPr>
+        <w:t>lam_s=1500;</w:t>
+      </w:r>
+    </w:p>
+    <w:p>
+      <w:pPr>
+        <w:autoSpaceDE w:val="0"/>
+        <w:autoSpaceDN w:val="0"/>
+        <w:adjustRightInd w:val="0"/>
+        <w:spacing w:after="0" w:line="240" w:lineRule="auto"/>
+        <w:rPr>
+          <w:rFonts w:ascii="Courier New" w:hAnsi="Courier New" w:cs="Courier New"/>
+          <w:sz w:val="20"/>
+          <w:szCs w:val="20"/>
+        </w:rPr>
+      </w:pPr>
+      <w:r>
+        <w:rPr>
+          <w:rFonts w:ascii="Courier New" w:hAnsi="Courier New" w:cs="Courier New"/>
+          <w:color w:val="000000"/>
+        </w:rPr>
+        <w:t>lam_s1=1510;</w:t>
+      </w:r>
+    </w:p>
+    <w:p>
+      <w:pPr>
+        <w:autoSpaceDE w:val="0"/>
+        <w:autoSpaceDN w:val="0"/>
+        <w:adjustRightInd w:val="0"/>
+        <w:spacing w:after="0" w:line="240" w:lineRule="auto"/>
+        <w:rPr>
+          <w:rFonts w:ascii="Courier New" w:hAnsi="Courier New" w:cs="Courier New"/>
+          <w:sz w:val="20"/>
+          <w:szCs w:val="20"/>
+        </w:rPr>
+      </w:pPr>
+      <w:r>
+        <w:rPr>
+          <w:rFonts w:ascii="Courier New" w:hAnsi="Courier New" w:cs="Courier New"/>
+          <w:color w:val="000000"/>
+        </w:rPr>
+        <w:t>ps_in=0.190;</w:t>
+      </w:r>
+    </w:p>
+    <w:p>
+      <w:pPr>
+        <w:autoSpaceDE w:val="0"/>
+        <w:autoSpaceDN w:val="0"/>
+        <w:adjustRightInd w:val="0"/>
+        <w:spacing w:after="0" w:line="240" w:lineRule="auto"/>
+        <w:rPr>
+          <w:rFonts w:ascii="Courier New" w:hAnsi="Courier New" w:cs="Courier New"/>
+          <w:sz w:val="20"/>
+          <w:szCs w:val="20"/>
+        </w:rPr>
+      </w:pPr>
+      <w:r>
+        <w:rPr>
+          <w:rFonts w:ascii="Courier New" w:hAnsi="Courier New" w:cs="Courier New"/>
+          <w:color w:val="000000"/>
+        </w:rPr>
+        <w:t>Pp_in=0:200;</w:t>
+      </w:r>
+    </w:p>
+    <w:p>
+      <w:pPr>
+        <w:autoSpaceDE w:val="0"/>
+        <w:autoSpaceDN w:val="0"/>
+        <w:adjustRightInd w:val="0"/>
+        <w:spacing w:after="0" w:line="240" w:lineRule="auto"/>
+        <w:rPr>
+          <w:rFonts w:ascii="Courier New" w:hAnsi="Courier New" w:cs="Courier New"/>
+          <w:sz w:val="20"/>
+          <w:szCs w:val="20"/>
+        </w:rPr>
+      </w:pPr>
+      <w:r>
+        <w:rPr>
+          <w:rFonts w:ascii="Courier New" w:hAnsi="Courier New" w:cs="Courier New"/>
+          <w:color w:val="000000"/>
+        </w:rPr>
+        <w:t>ps_out=ps_in+((lam_p/lam_s)*Pp_in);</w:t>
+      </w:r>
+    </w:p>
+    <w:p>
+      <w:pPr>
+        <w:autoSpaceDE w:val="0"/>
+        <w:autoSpaceDN w:val="0"/>
+        <w:adjustRightInd w:val="0"/>
+        <w:spacing w:after="0" w:line="240" w:lineRule="auto"/>
+        <w:rPr>
+          <w:rFonts w:ascii="Courier New" w:hAnsi="Courier New" w:cs="Courier New"/>
+          <w:sz w:val="20"/>
+          <w:szCs w:val="20"/>
+        </w:rPr>
+      </w:pPr>
+      <w:r>
+        <w:rPr>
+          <w:rFonts w:ascii="Courier New" w:hAnsi="Courier New" w:cs="Courier New"/>
+          <w:color w:val="000000"/>
+        </w:rPr>
+        <w:t>ps_out1=ps_in+((lam_p1/lam_s1)*Pp_in);</w:t>
+      </w:r>
+    </w:p>
+    <w:p>
+      <w:pPr>
+        <w:autoSpaceDE w:val="0"/>
+        <w:autoSpaceDN w:val="0"/>
+        <w:adjustRightInd w:val="0"/>
+        <w:spacing w:after="0" w:line="240" w:lineRule="auto"/>
+        <w:rPr>
+          <w:rFonts w:ascii="Courier New" w:hAnsi="Courier New" w:cs="Courier New"/>
+          <w:sz w:val="20"/>
+          <w:szCs w:val="20"/>
+        </w:rPr>
+      </w:pPr>
+      <w:r>
+        <w:rPr>
+          <w:rFonts w:ascii="Courier New" w:hAnsi="Courier New" w:cs="Courier New"/>
+          <w:color w:val="000000"/>
+        </w:rPr>
+        <w:t xml:space="preserve"> </w:t>
+      </w:r>
+    </w:p>
+    <w:p>
+      <w:pPr>
+        <w:autoSpaceDE w:val="0"/>
+        <w:autoSpaceDN w:val="0"/>
+        <w:adjustRightInd w:val="0"/>
+        <w:spacing w:after="0" w:line="240" w:lineRule="auto"/>
+        <w:rPr>
+          <w:rFonts w:ascii="Courier New" w:hAnsi="Courier New" w:cs="Courier New"/>
+          <w:sz w:val="20"/>
+          <w:szCs w:val="20"/>
+        </w:rPr>
+      </w:pPr>
+      <w:r>
+        <w:rPr>
+          <w:rFonts w:ascii="Courier New" w:hAnsi="Courier New" w:cs="Courier New"/>
+          <w:color w:val="000000"/>
+        </w:rPr>
+        <w:t>plot(Pp_in,ps_out,Pp_in,ps_out1)</w:t>
+      </w:r>
+    </w:p>
+    <w:p>
+      <w:pPr>
+        <w:autoSpaceDE w:val="0"/>
+        <w:autoSpaceDN w:val="0"/>
+        <w:adjustRightInd w:val="0"/>
+        <w:spacing w:after="0" w:line="240" w:lineRule="auto"/>
+        <w:rPr>
+          <w:rFonts w:ascii="Courier New" w:hAnsi="Courier New" w:cs="Courier New"/>
+          <w:sz w:val="20"/>
+          <w:szCs w:val="20"/>
+        </w:rPr>
+      </w:pPr>
+      <w:r>
+        <w:rPr>
+          <w:rFonts w:ascii="Courier New" w:hAnsi="Courier New" w:cs="Courier New"/>
+          <w:color w:val="000000"/>
+        </w:rPr>
+        <w:t xml:space="preserve">grid </w:t>
+      </w:r>
+      <w:r>
+        <w:rPr>
+          <w:rFonts w:ascii="Courier New" w:hAnsi="Courier New" w:cs="Courier New"/>
+          <w:color w:val="A020F0"/>
+        </w:rPr>
+        <w:t>on</w:t>
+      </w:r>
+    </w:p>
+    <w:p>
+      <w:pPr>
+        <w:autoSpaceDE w:val="0"/>
+        <w:autoSpaceDN w:val="0"/>
+        <w:adjustRightInd w:val="0"/>
+        <w:spacing w:after="0" w:line="240" w:lineRule="auto"/>
+        <w:rPr>
+          <w:rFonts w:ascii="Courier New" w:hAnsi="Courier New" w:cs="Courier New"/>
+          <w:sz w:val="20"/>
+          <w:szCs w:val="20"/>
+        </w:rPr>
+      </w:pPr>
+      <w:r>
+        <w:rPr>
+          <w:rFonts w:ascii="Courier New" w:hAnsi="Courier New" w:cs="Courier New"/>
+          <w:color w:val="000000"/>
+        </w:rPr>
+        <w:t>title(</w:t>
+      </w:r>
+      <w:r>
+        <w:rPr>
+          <w:rFonts w:ascii="Courier New" w:hAnsi="Courier New" w:cs="Courier New"/>
+          <w:color w:val="A020F0"/>
+        </w:rPr>
+        <w:t>'Ps out V/s Pp in'</w:t>
+      </w:r>
       <w:r>
         <w:rPr>
           <w:rFonts w:ascii="Courier New" w:hAnsi="Courier New" w:cs="Courier New"/>
@@ -467,199 +369,15 @@
           <w:rFonts w:ascii="Courier New" w:hAnsi="Courier New" w:cs="Courier New"/>
           <w:color w:val="000000"/>
         </w:rPr>
-        <w:t xml:space="preserve"> </w:t>
-      </w:r>
-    </w:p>
-    <w:p>
-      <w:pPr>
-        <w:autoSpaceDE w:val="0"/>
-        <w:autoSpaceDN w:val="0"/>
-        <w:adjustRightInd w:val="0"/>
-        <w:spacing w:after="0" w:line="240" w:lineRule="auto"/>
-        <w:rPr>
-          <w:rFonts w:ascii="Courier New" w:hAnsi="Courier New" w:cs="Courier New"/>
-          <w:sz w:val="20"/>
-          <w:szCs w:val="20"/>
-        </w:rPr>
-      </w:pPr>
-      <w:r>
-        <w:rPr>
-          <w:rFonts w:ascii="Courier New" w:hAnsi="Courier New" w:cs="Courier New"/>
-          <w:color w:val="000000"/>
-        </w:rPr>
-        <w:t>x=</w:t>
-      </w:r>
-      <w:proofErr w:type="gramStart"/>
-      <w:r>
-        <w:rPr>
-          <w:rFonts w:ascii="Courier New" w:hAnsi="Courier New" w:cs="Courier New"/>
-          <w:color w:val="000000"/>
-        </w:rPr>
-        <w:t>0:1:L</w:t>
-      </w:r>
-      <w:proofErr w:type="gramEnd"/>
-      <w:r>
-        <w:rPr>
-          <w:rFonts w:ascii="Courier New" w:hAnsi="Courier New" w:cs="Courier New"/>
-          <w:color w:val="000000"/>
-        </w:rPr>
-        <w:t>;</w:t>
-      </w:r>
-    </w:p>
-    <w:p>
-      <w:pPr>
-        <w:autoSpaceDE w:val="0"/>
-        <w:autoSpaceDN w:val="0"/>
-        <w:adjustRightInd w:val="0"/>
-        <w:spacing w:after="0" w:line="240" w:lineRule="auto"/>
-        <w:rPr>
-          <w:rFonts w:ascii="Courier New" w:hAnsi="Courier New" w:cs="Courier New"/>
-          <w:sz w:val="20"/>
-          <w:szCs w:val="20"/>
-        </w:rPr>
-      </w:pPr>
-      <w:r>
-        <w:rPr>
-          <w:rFonts w:ascii="Courier New" w:hAnsi="Courier New" w:cs="Courier New"/>
-          <w:color w:val="0000FF"/>
-        </w:rPr>
-        <w:t>for</w:t>
-      </w:r>
-      <w:r>
-        <w:rPr>
-          <w:rFonts w:ascii="Courier New" w:hAnsi="Courier New" w:cs="Courier New"/>
-          <w:color w:val="000000"/>
-        </w:rPr>
-        <w:t xml:space="preserve"> </w:t>
-      </w:r>
-      <w:proofErr w:type="spellStart"/>
-      <w:r>
-        <w:rPr>
-          <w:rFonts w:ascii="Courier New" w:hAnsi="Courier New" w:cs="Courier New"/>
-          <w:color w:val="000000"/>
-        </w:rPr>
-        <w:t>i</w:t>
-      </w:r>
-      <w:proofErr w:type="spellEnd"/>
-      <w:r>
-        <w:rPr>
-          <w:rFonts w:ascii="Courier New" w:hAnsi="Courier New" w:cs="Courier New"/>
-          <w:color w:val="000000"/>
-        </w:rPr>
-        <w:t>=</w:t>
-      </w:r>
-      <w:proofErr w:type="gramStart"/>
-      <w:r>
-        <w:rPr>
-          <w:rFonts w:ascii="Courier New" w:hAnsi="Courier New" w:cs="Courier New"/>
-          <w:color w:val="000000"/>
-        </w:rPr>
-        <w:t>0:L</w:t>
-      </w:r>
-      <w:proofErr w:type="gramEnd"/>
-    </w:p>
-    <w:p>
-      <w:pPr>
-        <w:autoSpaceDE w:val="0"/>
-        <w:autoSpaceDN w:val="0"/>
-        <w:adjustRightInd w:val="0"/>
-        <w:spacing w:after="0" w:line="240" w:lineRule="auto"/>
-        <w:rPr>
-          <w:rFonts w:ascii="Courier New" w:hAnsi="Courier New" w:cs="Courier New"/>
-          <w:sz w:val="20"/>
-          <w:szCs w:val="20"/>
-        </w:rPr>
-      </w:pPr>
-      <w:r>
-        <w:rPr>
-          <w:rFonts w:ascii="Courier New" w:hAnsi="Courier New" w:cs="Courier New"/>
-          <w:color w:val="000000"/>
-        </w:rPr>
-        <w:t xml:space="preserve">    y(i+</w:t>
-      </w:r>
-      <w:proofErr w:type="gramStart"/>
-      <w:r>
-        <w:rPr>
-          <w:rFonts w:ascii="Courier New" w:hAnsi="Courier New" w:cs="Courier New"/>
-          <w:color w:val="000000"/>
-        </w:rPr>
-        <w:t>1)=</w:t>
-      </w:r>
-      <w:proofErr w:type="gramEnd"/>
-      <w:r>
-        <w:rPr>
-          <w:rFonts w:ascii="Courier New" w:hAnsi="Courier New" w:cs="Courier New"/>
-          <w:color w:val="000000"/>
-        </w:rPr>
-        <w:t>2-0.3*</w:t>
-      </w:r>
-      <w:proofErr w:type="spellStart"/>
-      <w:r>
-        <w:rPr>
-          <w:rFonts w:ascii="Courier New" w:hAnsi="Courier New" w:cs="Courier New"/>
-          <w:color w:val="000000"/>
-        </w:rPr>
-        <w:t>i</w:t>
-      </w:r>
-      <w:proofErr w:type="spellEnd"/>
-      <w:r>
-        <w:rPr>
-          <w:rFonts w:ascii="Courier New" w:hAnsi="Courier New" w:cs="Courier New"/>
-          <w:color w:val="000000"/>
-        </w:rPr>
-        <w:t>;</w:t>
-      </w:r>
-    </w:p>
-    <w:p>
-      <w:pPr>
-        <w:autoSpaceDE w:val="0"/>
-        <w:autoSpaceDN w:val="0"/>
-        <w:adjustRightInd w:val="0"/>
-        <w:spacing w:after="0" w:line="240" w:lineRule="auto"/>
-        <w:rPr>
-          <w:rFonts w:ascii="Courier New" w:hAnsi="Courier New" w:cs="Courier New"/>
-          <w:sz w:val="20"/>
-          <w:szCs w:val="20"/>
-        </w:rPr>
-      </w:pPr>
-      <w:r>
-        <w:rPr>
-          <w:rFonts w:ascii="Courier New" w:hAnsi="Courier New" w:cs="Courier New"/>
-          <w:color w:val="0000FF"/>
-        </w:rPr>
-        <w:t>end</w:t>
-      </w:r>
-    </w:p>
-    <w:p>
-      <w:pPr>
-        <w:autoSpaceDE w:val="0"/>
-        <w:autoSpaceDN w:val="0"/>
-        <w:adjustRightInd w:val="0"/>
-        <w:spacing w:after="0" w:line="240" w:lineRule="auto"/>
-        <w:rPr>
-          <w:rFonts w:ascii="Courier New" w:hAnsi="Courier New" w:cs="Courier New"/>
-          <w:sz w:val="20"/>
-          <w:szCs w:val="20"/>
-        </w:rPr>
-      </w:pPr>
-      <w:r>
-        <w:rPr>
-          <w:rFonts w:ascii="Courier New" w:hAnsi="Courier New" w:cs="Courier New"/>
-          <w:color w:val="000000"/>
-        </w:rPr>
-        <w:t>plot(</w:t>
-      </w:r>
-      <w:proofErr w:type="spellStart"/>
-      <w:proofErr w:type="gramStart"/>
-      <w:r>
-        <w:rPr>
-          <w:rFonts w:ascii="Courier New" w:hAnsi="Courier New" w:cs="Courier New"/>
-          <w:color w:val="000000"/>
-        </w:rPr>
-        <w:t>x,y</w:t>
-      </w:r>
-      <w:proofErr w:type="spellEnd"/>
-      <w:proofErr w:type="gramEnd"/>
+        <w:t>xlabel(</w:t>
+      </w:r>
+      <w:r>
+        <w:rPr>
+          <w:rFonts w:ascii="Courier New" w:hAnsi="Courier New" w:cs="Courier New"/>
+          <w:color w:val="A020F0"/>
+        </w:rPr>
+        <w:t>'Ps out'</w:t>
+      </w:r>
       <w:r>
         <w:rPr>
           <w:rFonts w:ascii="Courier New" w:hAnsi="Courier New" w:cs="Courier New"/>
@@ -685,129 +403,14 @@
           <w:rFonts w:ascii="Courier New" w:hAnsi="Courier New" w:cs="Courier New"/>
           <w:color w:val="000000"/>
         </w:rPr>
-        <w:t xml:space="preserve">grid </w:t>
+        <w:t>ylabel(</w:t>
       </w:r>
       <w:r>
         <w:rPr>
           <w:rFonts w:ascii="Courier New" w:hAnsi="Courier New" w:cs="Courier New"/>
           <w:color w:val="A020F0"/>
         </w:rPr>
-        <w:t>on</w:t>
-      </w:r>
-    </w:p>
-    <w:p>
-      <w:pPr>
-        <w:autoSpaceDE w:val="0"/>
-        <w:autoSpaceDN w:val="0"/>
-        <w:adjustRightInd w:val="0"/>
-        <w:spacing w:after="0" w:line="240" w:lineRule="auto"/>
-        <w:rPr>
-          <w:rFonts w:ascii="Courier New" w:hAnsi="Courier New" w:cs="Courier New"/>
-          <w:sz w:val="20"/>
-          <w:szCs w:val="20"/>
-        </w:rPr>
-      </w:pPr>
-      <w:proofErr w:type="gramStart"/>
-      <w:r>
-        <w:rPr>
-          <w:rFonts w:ascii="Courier New" w:hAnsi="Courier New" w:cs="Courier New"/>
-          <w:color w:val="000000"/>
-        </w:rPr>
-        <w:t>title(</w:t>
-      </w:r>
-      <w:proofErr w:type="gramEnd"/>
-      <w:r>
-        <w:rPr>
-          <w:rFonts w:ascii="Courier New" w:hAnsi="Courier New" w:cs="Courier New"/>
-          <w:color w:val="A020F0"/>
-        </w:rPr>
-        <w:t>'Attenuation v/s Length'</w:t>
-      </w:r>
-      <w:r>
-        <w:rPr>
-          <w:rFonts w:ascii="Courier New" w:hAnsi="Courier New" w:cs="Courier New"/>
-          <w:color w:val="000000"/>
-        </w:rPr>
-        <w:t>)</w:t>
-      </w:r>
-    </w:p>
-    <w:p>
-      <w:pPr>
-        <w:autoSpaceDE w:val="0"/>
-        <w:autoSpaceDN w:val="0"/>
-        <w:adjustRightInd w:val="0"/>
-        <w:spacing w:after="0" w:line="240" w:lineRule="auto"/>
-        <w:rPr>
-          <w:rFonts w:ascii="Courier New" w:hAnsi="Courier New" w:cs="Courier New"/>
-          <w:sz w:val="20"/>
-          <w:szCs w:val="20"/>
-        </w:rPr>
-      </w:pPr>
-      <w:proofErr w:type="spellStart"/>
-      <w:r>
-        <w:rPr>
-          <w:rFonts w:ascii="Courier New" w:hAnsi="Courier New" w:cs="Courier New"/>
-          <w:color w:val="000000"/>
-        </w:rPr>
-        <w:t>xlabel</w:t>
-      </w:r>
-      <w:proofErr w:type="spellEnd"/>
-      <w:r>
-        <w:rPr>
-          <w:rFonts w:ascii="Courier New" w:hAnsi="Courier New" w:cs="Courier New"/>
-          <w:color w:val="000000"/>
-        </w:rPr>
-        <w:t>(</w:t>
-      </w:r>
-      <w:r>
-        <w:rPr>
-          <w:rFonts w:ascii="Courier New" w:hAnsi="Courier New" w:cs="Courier New"/>
-          <w:color w:val="A020F0"/>
-        </w:rPr>
-        <w:t>'Length'</w:t>
-      </w:r>
-      <w:r>
-        <w:rPr>
-          <w:rFonts w:ascii="Courier New" w:hAnsi="Courier New" w:cs="Courier New"/>
-          <w:color w:val="000000"/>
-        </w:rPr>
-        <w:t>)</w:t>
-      </w:r>
-    </w:p>
-    <w:p>
-      <w:pPr>
-        <w:autoSpaceDE w:val="0"/>
-        <w:autoSpaceDN w:val="0"/>
-        <w:adjustRightInd w:val="0"/>
-        <w:spacing w:after="0" w:line="240" w:lineRule="auto"/>
-        <w:rPr>
-          <w:rFonts w:ascii="Courier New" w:hAnsi="Courier New" w:cs="Courier New"/>
-          <w:sz w:val="20"/>
-          <w:szCs w:val="20"/>
-        </w:rPr>
-      </w:pPr>
-      <w:proofErr w:type="spellStart"/>
-      <w:r>
-        <w:rPr>
-          <w:rFonts w:ascii="Courier New" w:hAnsi="Courier New" w:cs="Courier New"/>
-          <w:color w:val="000000"/>
-        </w:rPr>
-        <w:t>ylabel</w:t>
-      </w:r>
-      <w:proofErr w:type="spellEnd"/>
-      <w:r>
-        <w:rPr>
-          <w:rFonts w:ascii="Courier New" w:hAnsi="Courier New" w:cs="Courier New"/>
-          <w:color w:val="000000"/>
-        </w:rPr>
-        <w:t>(</w:t>
-      </w:r>
-      <w:r>
-        <w:rPr>
-          <w:rFonts w:ascii="Courier New" w:hAnsi="Courier New" w:cs="Courier New"/>
-          <w:color w:val="A020F0"/>
-        </w:rPr>
-        <w:t>'Attenuation'</w:t>
+        <w:t>'Pp in'</w:t>
       </w:r>
       <w:r>
         <w:rPr>
@@ -842,39 +445,23 @@
     </w:p>
     <w:p>
       <w:pPr>
-        <w:pStyle w:val="NoSpacing"/>
-      </w:pPr>
-      <w:proofErr w:type="spellStart"/>
-      <w:r>
-        <w:t>totalp_loss</w:t>
-      </w:r>
-      <w:proofErr w:type="spellEnd"/>
-      <w:r>
-        <w:t xml:space="preserve"> =</w:t>
-      </w:r>
-      <w:r>
-        <w:t xml:space="preserve"> </w:t>
-      </w:r>
-      <w:r>
-        <w:t>34</w:t>
-      </w:r>
-      <w:bookmarkStart w:id="0" w:name="_GoBack"/>
-      <w:bookmarkEnd w:id="0"/>
-    </w:p>
-    <w:p>
-      <w:pPr>
-        <w:pStyle w:val="NoSpacing"/>
         <w:jc w:val="center"/>
-      </w:pPr>
-      <w:r>
-        <w:rPr>
+        <w:rPr>
+          <w:b/>
+          <w:bCs/>
+        </w:rPr>
+      </w:pPr>
+      <w:r>
+        <w:rPr>
+          <w:b/>
+          <w:bCs/>
           <w:noProof/>
         </w:rPr>
         <w:drawing>
-          <wp:inline distT="0" distB="0" distL="0" distR="0" wp14:anchorId="67AA4CAD" wp14:editId="65B71DBF">
-            <wp:extent cx="4732867" cy="3551200"/>
+          <wp:inline distT="0" distB="0" distL="0" distR="0" wp14:anchorId="52153306" wp14:editId="6E737966">
+            <wp:extent cx="5325745" cy="3996055"/>
             <wp:effectExtent l="0" t="0" r="0" b="0"/>
-            <wp:docPr id="1" name="Picture 1"/>
+            <wp:docPr id="2" name="Picture 2"/>
             <wp:cNvGraphicFramePr>
               <a:graphicFrameLocks xmlns:a="http://schemas.openxmlformats.org/drawingml/2006/main" noChangeAspect="1"/>
             </wp:cNvGraphicFramePr>
@@ -882,7 +469,7 @@
               <a:graphicData uri="http://schemas.openxmlformats.org/drawingml/2006/picture">
                 <pic:pic xmlns:pic="http://schemas.openxmlformats.org/drawingml/2006/picture">
                   <pic:nvPicPr>
-                    <pic:cNvPr id="0" name="Picture 1"/>
+                    <pic:cNvPr id="0" name="Picture 2"/>
                     <pic:cNvPicPr>
                       <a:picLocks noChangeAspect="1" noChangeArrowheads="1"/>
                     </pic:cNvPicPr>
@@ -903,7 +490,7 @@
                   <pic:spPr bwMode="auto">
                     <a:xfrm>
                       <a:off x="0" y="0"/>
-                      <a:ext cx="4744352" cy="3559818"/>
+                      <a:ext cx="5325745" cy="3996055"/>
                     </a:xfrm>
                     <a:prstGeom prst="rect">
                       <a:avLst/>
@@ -921,7 +508,12 @@
       </w:r>
     </w:p>
     <w:sectPr>
-      <w:headerReference w:type="default" r:id="rId7"/>
+      <w:headerReference w:type="even" r:id="rId7"/>
+      <w:headerReference w:type="default" r:id="rId8"/>
+      <w:footerReference w:type="even" r:id="rId9"/>
+      <w:footerReference w:type="default" r:id="rId10"/>
+      <w:headerReference w:type="first" r:id="rId11"/>
+      <w:footerReference w:type="first" r:id="rId12"/>
       <w:pgSz w:w="12240" w:h="15840"/>
       <w:pgMar w:top="1440" w:right="1440" w:bottom="1440" w:left="1440" w:header="720" w:footer="720" w:gutter="0"/>
       <w:cols w:space="720"/>
@@ -956,6 +548,36 @@
 </w:endnotes>
 </file>
 
+<file path=word/footer1.xml><?xml version="1.0" encoding="utf-8"?>
+<w:ftr xmlns:wpc="http://schemas.microsoft.com/office/word/2010/wordprocessingCanvas" xmlns:cx="http://schemas.microsoft.com/office/drawing/2014/chartex" xmlns:cx1="http://schemas.microsoft.com/office/drawing/2015/9/8/chartex" xmlns:cx2="http://schemas.microsoft.com/office/drawing/2015/10/21/chartex" xmlns:cx3="http://schemas.microsoft.com/office/drawing/2016/5/9/chartex" xmlns:cx4="http://schemas.microsoft.com/office/drawing/2016/5/10/chartex" xmlns:cx5="http://schemas.microsoft.com/office/drawing/2016/5/11/chartex" xmlns:cx6="http://schemas.microsoft.com/office/drawing/2016/5/12/chartex" xmlns:cx7="http://schemas.microsoft.com/office/drawing/2016/5/13/chartex" xmlns:cx8="http://schemas.microsoft.com/office/drawing/2016/5/14/chartex" xmlns:mc="http://schemas.openxmlformats.org/markup-compatibility/2006" xmlns:aink="http://schemas.microsoft.com/office/drawing/2016/ink" xmlns:am3d="http://schemas.microsoft.com/office/drawing/2017/model3d" xmlns:o="urn:schemas-microsoft-com:office:office" xmlns:r="http://schemas.openxmlformats.org/officeDocument/2006/relationships" xmlns:m="http://schemas.openxmlformats.org/officeDocument/2006/math" xmlns:v="urn:schemas-microsoft-com:vml" xmlns:wp14="http://schemas.microsoft.com/office/word/2010/wordprocessingDrawing" xmlns:wp="http://schemas.openxmlformats.org/drawingml/2006/wordprocessingDrawing" xmlns:w10="urn:schemas-microsoft-com:office:word" xmlns:w="http://schemas.openxmlformats.org/wordprocessingml/2006/main" xmlns:w14="http://schemas.microsoft.com/office/word/2010/wordml" xmlns:w15="http://schemas.microsoft.com/office/word/2012/wordml" xmlns:w16cid="http://schemas.microsoft.com/office/word/2016/wordml/cid" xmlns:w16se="http://schemas.microsoft.com/office/word/2015/wordml/symex" xmlns:wpg="http://schemas.microsoft.com/office/word/2010/wordprocessingGroup" xmlns:wpi="http://schemas.microsoft.com/office/word/2010/wordprocessingInk" xmlns:wne="http://schemas.microsoft.com/office/word/2006/wordml" xmlns:wps="http://schemas.microsoft.com/office/word/2010/wordprocessingShape" mc:Ignorable="w14 w15 w16se w16cid wp14">
+  <w:p>
+    <w:pPr>
+      <w:pStyle w:val="Footer"/>
+    </w:pPr>
+  </w:p>
+</w:ftr>
+</file>
+
+<file path=word/footer2.xml><?xml version="1.0" encoding="utf-8"?>
+<w:ftr xmlns:wpc="http://schemas.microsoft.com/office/word/2010/wordprocessingCanvas" xmlns:cx="http://schemas.microsoft.com/office/drawing/2014/chartex" xmlns:cx1="http://schemas.microsoft.com/office/drawing/2015/9/8/chartex" xmlns:cx2="http://schemas.microsoft.com/office/drawing/2015/10/21/chartex" xmlns:cx3="http://schemas.microsoft.com/office/drawing/2016/5/9/chartex" xmlns:cx4="http://schemas.microsoft.com/office/drawing/2016/5/10/chartex" xmlns:cx5="http://schemas.microsoft.com/office/drawing/2016/5/11/chartex" xmlns:cx6="http://schemas.microsoft.com/office/drawing/2016/5/12/chartex" xmlns:cx7="http://schemas.microsoft.com/office/drawing/2016/5/13/chartex" xmlns:cx8="http://schemas.microsoft.com/office/drawing/2016/5/14/chartex" xmlns:mc="http://schemas.openxmlformats.org/markup-compatibility/2006" xmlns:aink="http://schemas.microsoft.com/office/drawing/2016/ink" xmlns:am3d="http://schemas.microsoft.com/office/drawing/2017/model3d" xmlns:o="urn:schemas-microsoft-com:office:office" xmlns:r="http://schemas.openxmlformats.org/officeDocument/2006/relationships" xmlns:m="http://schemas.openxmlformats.org/officeDocument/2006/math" xmlns:v="urn:schemas-microsoft-com:vml" xmlns:wp14="http://schemas.microsoft.com/office/word/2010/wordprocessingDrawing" xmlns:wp="http://schemas.openxmlformats.org/drawingml/2006/wordprocessingDrawing" xmlns:w10="urn:schemas-microsoft-com:office:word" xmlns:w="http://schemas.openxmlformats.org/wordprocessingml/2006/main" xmlns:w14="http://schemas.microsoft.com/office/word/2010/wordml" xmlns:w15="http://schemas.microsoft.com/office/word/2012/wordml" xmlns:w16cid="http://schemas.microsoft.com/office/word/2016/wordml/cid" xmlns:w16se="http://schemas.microsoft.com/office/word/2015/wordml/symex" xmlns:wpg="http://schemas.microsoft.com/office/word/2010/wordprocessingGroup" xmlns:wpi="http://schemas.microsoft.com/office/word/2010/wordprocessingInk" xmlns:wne="http://schemas.microsoft.com/office/word/2006/wordml" xmlns:wps="http://schemas.microsoft.com/office/word/2010/wordprocessingShape" mc:Ignorable="w14 w15 w16se w16cid wp14">
+  <w:p>
+    <w:pPr>
+      <w:pStyle w:val="Footer"/>
+    </w:pPr>
+  </w:p>
+</w:ftr>
+</file>
+
+<file path=word/footer3.xml><?xml version="1.0" encoding="utf-8"?>
+<w:ftr xmlns:wpc="http://schemas.microsoft.com/office/word/2010/wordprocessingCanvas" xmlns:cx="http://schemas.microsoft.com/office/drawing/2014/chartex" xmlns:cx1="http://schemas.microsoft.com/office/drawing/2015/9/8/chartex" xmlns:cx2="http://schemas.microsoft.com/office/drawing/2015/10/21/chartex" xmlns:cx3="http://schemas.microsoft.com/office/drawing/2016/5/9/chartex" xmlns:cx4="http://schemas.microsoft.com/office/drawing/2016/5/10/chartex" xmlns:cx5="http://schemas.microsoft.com/office/drawing/2016/5/11/chartex" xmlns:cx6="http://schemas.microsoft.com/office/drawing/2016/5/12/chartex" xmlns:cx7="http://schemas.microsoft.com/office/drawing/2016/5/13/chartex" xmlns:cx8="http://schemas.microsoft.com/office/drawing/2016/5/14/chartex" xmlns:mc="http://schemas.openxmlformats.org/markup-compatibility/2006" xmlns:aink="http://schemas.microsoft.com/office/drawing/2016/ink" xmlns:am3d="http://schemas.microsoft.com/office/drawing/2017/model3d" xmlns:o="urn:schemas-microsoft-com:office:office" xmlns:r="http://schemas.openxmlformats.org/officeDocument/2006/relationships" xmlns:m="http://schemas.openxmlformats.org/officeDocument/2006/math" xmlns:v="urn:schemas-microsoft-com:vml" xmlns:wp14="http://schemas.microsoft.com/office/word/2010/wordprocessingDrawing" xmlns:wp="http://schemas.openxmlformats.org/drawingml/2006/wordprocessingDrawing" xmlns:w10="urn:schemas-microsoft-com:office:word" xmlns:w="http://schemas.openxmlformats.org/wordprocessingml/2006/main" xmlns:w14="http://schemas.microsoft.com/office/word/2010/wordml" xmlns:w15="http://schemas.microsoft.com/office/word/2012/wordml" xmlns:w16cid="http://schemas.microsoft.com/office/word/2016/wordml/cid" xmlns:w16se="http://schemas.microsoft.com/office/word/2015/wordml/symex" xmlns:wpg="http://schemas.microsoft.com/office/word/2010/wordprocessingGroup" xmlns:wpi="http://schemas.microsoft.com/office/word/2010/wordprocessingInk" xmlns:wne="http://schemas.microsoft.com/office/word/2006/wordml" xmlns:wps="http://schemas.microsoft.com/office/word/2010/wordprocessingShape" mc:Ignorable="w14 w15 w16se w16cid wp14">
+  <w:p>
+    <w:pPr>
+      <w:pStyle w:val="Footer"/>
+    </w:pPr>
+  </w:p>
+</w:ftr>
+</file>
+
 <file path=word/footnotes.xml><?xml version="1.0" encoding="utf-8"?>
 <w:footnotes xmlns:wpc="http://schemas.microsoft.com/office/word/2010/wordprocessingCanvas" xmlns:cx="http://schemas.microsoft.com/office/drawing/2014/chartex" xmlns:cx1="http://schemas.microsoft.com/office/drawing/2015/9/8/chartex" xmlns:cx2="http://schemas.microsoft.com/office/drawing/2015/10/21/chartex" xmlns:cx3="http://schemas.microsoft.com/office/drawing/2016/5/9/chartex" xmlns:cx4="http://schemas.microsoft.com/office/drawing/2016/5/10/chartex" xmlns:cx5="http://schemas.microsoft.com/office/drawing/2016/5/11/chartex" xmlns:cx6="http://schemas.microsoft.com/office/drawing/2016/5/12/chartex" xmlns:cx7="http://schemas.microsoft.com/office/drawing/2016/5/13/chartex" xmlns:cx8="http://schemas.microsoft.com/office/drawing/2016/5/14/chartex" xmlns:mc="http://schemas.openxmlformats.org/markup-compatibility/2006" xmlns:aink="http://schemas.microsoft.com/office/drawing/2016/ink" xmlns:am3d="http://schemas.microsoft.com/office/drawing/2017/model3d" xmlns:o="urn:schemas-microsoft-com:office:office" xmlns:r="http://schemas.openxmlformats.org/officeDocument/2006/relationships" xmlns:m="http://schemas.openxmlformats.org/officeDocument/2006/math" xmlns:v="urn:schemas-microsoft-com:vml" xmlns:wp14="http://schemas.microsoft.com/office/word/2010/wordprocessingDrawing" xmlns:wp="http://schemas.openxmlformats.org/drawingml/2006/wordprocessingDrawing" xmlns:w10="urn:schemas-microsoft-com:office:word" xmlns:w="http://schemas.openxmlformats.org/wordprocessingml/2006/main" xmlns:w14="http://schemas.microsoft.com/office/word/2010/wordml" xmlns:w15="http://schemas.microsoft.com/office/word/2012/wordml" xmlns:w16cid="http://schemas.microsoft.com/office/word/2016/wordml/cid" xmlns:w16se="http://schemas.microsoft.com/office/word/2015/wordml/symex" xmlns:wpg="http://schemas.microsoft.com/office/word/2010/wordprocessingGroup" xmlns:wpi="http://schemas.microsoft.com/office/word/2010/wordprocessingInk" xmlns:wne="http://schemas.microsoft.com/office/word/2006/wordml" xmlns:wps="http://schemas.microsoft.com/office/word/2010/wordprocessingShape" mc:Ignorable="w14 w15 w16se w16cid wp14">
   <w:footnote w:type="separator" w:id="-1">
@@ -982,6 +604,16 @@
 </file>
 
 <file path=word/header1.xml><?xml version="1.0" encoding="utf-8"?>
+<w:hdr xmlns:wpc="http://schemas.microsoft.com/office/word/2010/wordprocessingCanvas" xmlns:cx="http://schemas.microsoft.com/office/drawing/2014/chartex" xmlns:cx1="http://schemas.microsoft.com/office/drawing/2015/9/8/chartex" xmlns:cx2="http://schemas.microsoft.com/office/drawing/2015/10/21/chartex" xmlns:cx3="http://schemas.microsoft.com/office/drawing/2016/5/9/chartex" xmlns:cx4="http://schemas.microsoft.com/office/drawing/2016/5/10/chartex" xmlns:cx5="http://schemas.microsoft.com/office/drawing/2016/5/11/chartex" xmlns:cx6="http://schemas.microsoft.com/office/drawing/2016/5/12/chartex" xmlns:cx7="http://schemas.microsoft.com/office/drawing/2016/5/13/chartex" xmlns:cx8="http://schemas.microsoft.com/office/drawing/2016/5/14/chartex" xmlns:mc="http://schemas.openxmlformats.org/markup-compatibility/2006" xmlns:aink="http://schemas.microsoft.com/office/drawing/2016/ink" xmlns:am3d="http://schemas.microsoft.com/office/drawing/2017/model3d" xmlns:o="urn:schemas-microsoft-com:office:office" xmlns:r="http://schemas.openxmlformats.org/officeDocument/2006/relationships" xmlns:m="http://schemas.openxmlformats.org/officeDocument/2006/math" xmlns:v="urn:schemas-microsoft-com:vml" xmlns:wp14="http://schemas.microsoft.com/office/word/2010/wordprocessingDrawing" xmlns:wp="http://schemas.openxmlformats.org/drawingml/2006/wordprocessingDrawing" xmlns:w10="urn:schemas-microsoft-com:office:word" xmlns:w="http://schemas.openxmlformats.org/wordprocessingml/2006/main" xmlns:w14="http://schemas.microsoft.com/office/word/2010/wordml" xmlns:w15="http://schemas.microsoft.com/office/word/2012/wordml" xmlns:w16cid="http://schemas.microsoft.com/office/word/2016/wordml/cid" xmlns:w16se="http://schemas.microsoft.com/office/word/2015/wordml/symex" xmlns:wpg="http://schemas.microsoft.com/office/word/2010/wordprocessingGroup" xmlns:wpi="http://schemas.microsoft.com/office/word/2010/wordprocessingInk" xmlns:wne="http://schemas.microsoft.com/office/word/2006/wordml" xmlns:wps="http://schemas.microsoft.com/office/word/2010/wordprocessingShape" mc:Ignorable="w14 w15 w16se w16cid wp14">
+  <w:p>
+    <w:pPr>
+      <w:pStyle w:val="Header"/>
+    </w:pPr>
+  </w:p>
+</w:hdr>
+</file>
+
+<file path=word/header2.xml><?xml version="1.0" encoding="utf-8"?>
 <w:hdr xmlns:wpc="http://schemas.microsoft.com/office/word/2010/wordprocessingCanvas" xmlns:cx="http://schemas.microsoft.com/office/drawing/2014/chartex" xmlns:cx1="http://schemas.microsoft.com/office/drawing/2015/9/8/chartex" xmlns:cx2="http://schemas.microsoft.com/office/drawing/2015/10/21/chartex" xmlns:cx3="http://schemas.microsoft.com/office/drawing/2016/5/9/chartex" xmlns:cx4="http://schemas.microsoft.com/office/drawing/2016/5/10/chartex" xmlns:cx5="http://schemas.microsoft.com/office/drawing/2016/5/11/chartex" xmlns:cx6="http://schemas.microsoft.com/office/drawing/2016/5/12/chartex" xmlns:cx7="http://schemas.microsoft.com/office/drawing/2016/5/13/chartex" xmlns:cx8="http://schemas.microsoft.com/office/drawing/2016/5/14/chartex" xmlns:mc="http://schemas.openxmlformats.org/markup-compatibility/2006" xmlns:aink="http://schemas.microsoft.com/office/drawing/2016/ink" xmlns:am3d="http://schemas.microsoft.com/office/drawing/2017/model3d" xmlns:o="urn:schemas-microsoft-com:office:office" xmlns:r="http://schemas.openxmlformats.org/officeDocument/2006/relationships" xmlns:m="http://schemas.openxmlformats.org/officeDocument/2006/math" xmlns:v="urn:schemas-microsoft-com:vml" xmlns:wp14="http://schemas.microsoft.com/office/word/2010/wordprocessingDrawing" xmlns:wp="http://schemas.openxmlformats.org/drawingml/2006/wordprocessingDrawing" xmlns:w10="urn:schemas-microsoft-com:office:word" xmlns:w="http://schemas.openxmlformats.org/wordprocessingml/2006/main" xmlns:w14="http://schemas.microsoft.com/office/word/2010/wordml" xmlns:w15="http://schemas.microsoft.com/office/word/2012/wordml" xmlns:w16cid="http://schemas.microsoft.com/office/word/2016/wordml/cid" xmlns:w16se="http://schemas.microsoft.com/office/word/2015/wordml/symex" xmlns:wpg="http://schemas.microsoft.com/office/word/2010/wordprocessingGroup" xmlns:wpi="http://schemas.microsoft.com/office/word/2010/wordprocessingInk" xmlns:wne="http://schemas.microsoft.com/office/word/2006/wordml" xmlns:wps="http://schemas.microsoft.com/office/word/2010/wordprocessingShape" mc:Ignorable="w14 w15 w16se w16cid wp14">
   <w:p>
     <w:pPr>
@@ -1001,7 +633,7 @@
         <w:sz w:val="24"/>
         <w:szCs w:val="24"/>
       </w:rPr>
-      <w:t>OCN Expt-</w:t>
+      <w:t>OCN Expt-0</w:t>
     </w:r>
     <w:r>
       <w:rPr>
@@ -1010,19 +642,19 @@
         <w:sz w:val="24"/>
         <w:szCs w:val="24"/>
       </w:rPr>
-      <w:t>08</w:t>
+      <w:t>8</w:t>
     </w:r>
+    <w:bookmarkStart w:id="0" w:name="_GoBack"/>
+    <w:bookmarkEnd w:id="0"/>
   </w:p>
+</w:hdr>
+</file>
+
+<file path=word/header3.xml><?xml version="1.0" encoding="utf-8"?>
+<w:hdr xmlns:wpc="http://schemas.microsoft.com/office/word/2010/wordprocessingCanvas" xmlns:cx="http://schemas.microsoft.com/office/drawing/2014/chartex" xmlns:cx1="http://schemas.microsoft.com/office/drawing/2015/9/8/chartex" xmlns:cx2="http://schemas.microsoft.com/office/drawing/2015/10/21/chartex" xmlns:cx3="http://schemas.microsoft.com/office/drawing/2016/5/9/chartex" xmlns:cx4="http://schemas.microsoft.com/office/drawing/2016/5/10/chartex" xmlns:cx5="http://schemas.microsoft.com/office/drawing/2016/5/11/chartex" xmlns:cx6="http://schemas.microsoft.com/office/drawing/2016/5/12/chartex" xmlns:cx7="http://schemas.microsoft.com/office/drawing/2016/5/13/chartex" xmlns:cx8="http://schemas.microsoft.com/office/drawing/2016/5/14/chartex" xmlns:mc="http://schemas.openxmlformats.org/markup-compatibility/2006" xmlns:aink="http://schemas.microsoft.com/office/drawing/2016/ink" xmlns:am3d="http://schemas.microsoft.com/office/drawing/2017/model3d" xmlns:o="urn:schemas-microsoft-com:office:office" xmlns:r="http://schemas.openxmlformats.org/officeDocument/2006/relationships" xmlns:m="http://schemas.openxmlformats.org/officeDocument/2006/math" xmlns:v="urn:schemas-microsoft-com:vml" xmlns:wp14="http://schemas.microsoft.com/office/word/2010/wordprocessingDrawing" xmlns:wp="http://schemas.openxmlformats.org/drawingml/2006/wordprocessingDrawing" xmlns:w10="urn:schemas-microsoft-com:office:word" xmlns:w="http://schemas.openxmlformats.org/wordprocessingml/2006/main" xmlns:w14="http://schemas.microsoft.com/office/word/2010/wordml" xmlns:w15="http://schemas.microsoft.com/office/word/2012/wordml" xmlns:w16cid="http://schemas.microsoft.com/office/word/2016/wordml/cid" xmlns:w16se="http://schemas.microsoft.com/office/word/2015/wordml/symex" xmlns:wpg="http://schemas.microsoft.com/office/word/2010/wordprocessingGroup" xmlns:wpi="http://schemas.microsoft.com/office/word/2010/wordprocessingInk" xmlns:wne="http://schemas.microsoft.com/office/word/2006/wordml" xmlns:wps="http://schemas.microsoft.com/office/word/2010/wordprocessingShape" mc:Ignorable="w14 w15 w16se w16cid wp14">
   <w:p>
     <w:pPr>
       <w:pStyle w:val="Header"/>
-      <w:jc w:val="center"/>
-      <w:rPr>
-        <w:b/>
-        <w:bCs/>
-        <w:sz w:val="24"/>
-        <w:szCs w:val="24"/>
-      </w:rPr>
     </w:pPr>
   </w:p>
 </w:hdr>
